--- a/docs/Project Document.docx
+++ b/docs/Project Document.docx
@@ -7,10 +7,7 @@
         <w:pStyle w:val="ParagraphTextStyle"/>
       </w:pPr>
       <w:r>
-        <w:t>Cardiovascular disease (CVD) is a term that covers several conditions that affect the heart and blood vessels, such as coronary heart disease, stroke, heart failure, and more. CVD is a leading cause of death and disability worldwide, and it can be prevented or delayed by identifying and modifying the risk factors that contribute to its development.</w:t>
-      </w:r>
-      <w:r>
-        <w:t xml:space="preserve"> </w:t>
+        <w:t xml:space="preserve">Cardiovascular disease (CVD) is a term that covers several conditions that affect the heart and blood vessels, such as coronary heart disease, stroke, heart failure, and more. CVD is a leading cause of death and disability worldwide, and it can be prevented or delayed by identifying and modifying the risk factors that contribute to its development. </w:t>
       </w:r>
       <w:r>
         <w:t xml:space="preserve">Here is </w:t>
@@ -76,7 +73,10 @@
         <w:t>Weight</w:t>
       </w:r>
       <w:r>
-        <w:t>: Weight, or more specifically, body mass index (BMI), is a measure of body fatness that can affect the risk of cardiovascular disease. BMI is calculated by dividing weight in kilograms by height in meters squared. A BMI of 18.5 to 24.9 is considered normal, while a BMI of 25 to 29.9 is considered overweight, and a BMI of 30 or more is considered obese. Overweight and obesity can increase the risk of cardiovascular disease by raising blood pressure, cholesterol, blood sugar, and inflammation, and by impairing the function of the heart and blood vessels. Losing weight can lower the risk of cardiovascular disease and improve the quality of life.</w:t>
+        <w:t>: Weight, or more specifically, body mass index (BMI), is a measure of body fatness that can affect the risk of cardiovascular disease. BMI is calculated by dividing weight in kilograms by height in meters squared. A BMI of 18.5 to 24.9 is considered normal, while a BMI of 25 to 29.9 is considered overweight, and a BMI of 30 or more is considered obese. Overweight and obesity can increase the risk of cardiovascular disease by raising blood pressure, cholesterol, blood sugar, and inflammation, and by impairi</w:t>
+      </w:r>
+      <w:r>
+        <w:t>ng the function of the heart and blood vessels. Losing weight can lower the risk of cardiovascular disease and improve the quality of life.</w:t>
       </w:r>
     </w:p>
     <w:p>
@@ -105,7 +105,10 @@
       </w:r>
       <w:r>
         <w:lastRenderedPageBreak/>
-        <w:t>effective treatments than men, and have a higher risk of complications and disability from the disease. The differences between men and women may be due to biological, hormonal, behavioral, and social factors that affect the development and progression of the disease.</w:t>
+        <w:t>effective treatments than men, and have a higher risk of complications and disability from the disease. The differences between men and women may be due to biological, hormonal, beha</w:t>
+      </w:r>
+      <w:r>
+        <w:t>vioral, and social factors that affect the development and progression of the disease.</w:t>
       </w:r>
     </w:p>
     <w:p>
@@ -145,7 +148,10 @@
         <w:t>)</w:t>
       </w:r>
       <w:r>
-        <w:t>: Systolic blood pressure is the pressure of blood against the artery walls when the heart contracts. It is the higher of the two numbers in a blood pressure reading, and is usually written first, such as 120/80 mmHg. Systolic blood pressure is a major risk factor for cardiovascular disease, as high systolic blood pressure, or hypertension, can damage the arteries, the heart, and other organs, and increase the risk of heart attack, stroke, heart failure, and kidney disease. Systolic blood pressure is considered normal if it is less than 120 mmHg, elevated if it is 120 to 129 mmHg, high if it is 130 to 139 mmHg, and very high if it is 140 mmHg or more. Systolic blood pressure can be controlled by lifestyle changes, such as quitting smoking, exercising, eating a healthy diet, reducing stress, and limiting alcohol intake, and by medications, such as diuretics, beta-blockers, calcium channel blockers, angiotensin-converting enzyme inhibitors, and angiotensin receptor blockers.</w:t>
+        <w:t>: Systolic blood pressure is the pressure of blood against the artery walls when the heart contracts. It is the higher of the two numbers in a blood pressure reading, and is usually written first, such as 120/80 mmHg. Systolic blood pressure is a major risk factor for cardiovascular disease, as high systolic blood pressure, or hypertension, can damage the arteries, the heart, and other organs, and increase the risk of heart attack, stroke, heart failure, and kidney disease. Systolic blood pressure is</w:t>
+      </w:r>
+      <w:r>
+        <w:t xml:space="preserve"> considered normal if it is less than 120 mmHg, elevated if it is 120 to 129 mmHg, high if it is 130 to 139 mmHg, and very high if it is 140 mmHg or more. Systolic blood pressure can be controlled by lifestyle changes, such as quitting smoking, exercising, eating a healthy diet, reducing stress, and limiting alcohol intake, and by medications, such as diuretics, beta-blockers, calcium channel blockers, angiotensin-converting enzyme inhibitors, and angiotensin receptor blockers.</w:t>
       </w:r>
     </w:p>
     <w:p>
@@ -185,7 +191,10 @@
         <w:t>)</w:t>
       </w:r>
       <w:r>
-        <w:t>: Diastolic blood pressure is the pressure of blood against the artery walls when the heart relaxes. It is the lower of the two numbers in a blood pressure reading, and is usually written second, such as 120/80 mmHg. Diastolic blood pressure is also a risk factor for cardiovascular disease, but less than systolic blood pressure. High diastolic blood pressure, or hypertension, can also damage the arteries, the heart, and other organs, and increase the risk of cardiovascular events. Diastolic blood pressure is considered normal if it is less than 80 mmHg, high if it is 80 to 89 mmHg, and very high if it is 90 mmHg or more. Diastolic blood pressure can be controlled by</w:t>
+        <w:t>: Diastolic blood pressure is the pressure of blood against the artery walls when the heart relaxes. It is the lower of the two numbers in a blood pressure reading, and is usually written second, such as 120/80 mmHg. Diastolic blood pressure is also a risk factor for cardiovascular disease, but less than systolic blood pressure. High diastolic blood pressure, or hypertension, can also damage the arteries, the heart, and other organs, and increase the risk of cardiovascular events. Diastolic blood pre</w:t>
+      </w:r>
+      <w:r>
+        <w:t>ssure is considered normal if it is less than 80 mmHg, high if it is 80 to 89 mmHg, and very high if it is 90 mmHg or more. Diastolic blood pressure can be controlled by</w:t>
       </w:r>
       <w:r>
         <w:t xml:space="preserve"> </w:t>
@@ -220,7 +229,10 @@
       </w:r>
       <w:r>
         <w:lastRenderedPageBreak/>
-        <w:t>cholesterol can be lowered by lifestyle changes, such as quitting smoking, exercising, eating a healthy diet, and losing weight, and by medications, such as statins, bile acid sequestrants, niacin, fibrates, and ezetimibe.</w:t>
+        <w:t>cholesterol can be lowered by lifestyle changes, such as quitting smoking, exercising, eating a healthy diet, and losing weight, and by medications, such as statins,</w:t>
+      </w:r>
+      <w:r>
+        <w:t xml:space="preserve"> bile acid sequestrants, niacin, fibrates, and ezetimibe.</w:t>
       </w:r>
     </w:p>
     <w:p>
@@ -260,7 +272,10 @@
         <w:t>)</w:t>
       </w:r>
       <w:r>
-        <w:t>: Glucose is a type of sugar that is the main source of energy for the cells. Glucose levels in the blood are regulated by the hormone insulin, which is produced by the pancreas. High glucose levels, or hyperglycemia, can occur when the body does not produce enough insulin or does not use it properly, as in diabetes. High glucose levels can damage the blood vessels and nerves, and increase the risk of cardiovascular disease, especially in people with diabetes. Glucose levels can be controlled by lifestyle changes, such as exercising, eating a healthy diet, and losing weight, and by medications, such as metformin, sulfonylureas, thiazolidinediones, and insulin.</w:t>
+        <w:t>: Glucose is a type of sugar that is the main source of energy for the cells. Glucose levels in the blood are regulated by the hormone insulin, which is produced by the pancreas. High glucose levels, or hyperglycemia, can occur when the body does not produce enough insulin or does not use it properly, as in diabetes. High glucose levels can damage the blood vessels and nerves, and increase the risk of cardiovascular disease, especially in people with diabetes. Glucose levels can be controlled by lifes</w:t>
+      </w:r>
+      <w:r>
+        <w:t>tyle changes, such as exercising, eating a healthy diet, and losing weight, and by medications, such as metformin, sulfonylureas, thiazolidinediones, and insulin.</w:t>
       </w:r>
     </w:p>
     <w:p>
@@ -340,7 +355,10 @@
         <w:t>)</w:t>
       </w:r>
       <w:r>
-        <w:t xml:space="preserve">: Alcohol intake can have both beneficial and harmful effects on the risk of cardiovascular disease, depending on the amount and frequency of consumption. Moderate alcohol intake, defined as up to one drink per day for women and up to two drinks per day for men, may have a protective effect on the risk of cardiovascular disease, by increasing HDL cholesterol, reducing blood clotting, and lowering stress. However, excessive alcohol intake, defined as more than three drinks per day for women and more than four drinks per day for men, can have a detrimental effect on the risk of cardiovascular disease, by increasing blood pressure, triglycerides, weight, and inflammation, and by causing irregular heartbeats, cardiomyopathy, and stroke. Therefore, it is advisable to limit alcohol intake to moderate levels or </w:t>
+        <w:t>: Alcohol intake can have both beneficial and harmful effects on the risk of cardiovascular disease, depending on the amount and frequency of consumption. Moderate alcohol intake, defined as up to one drink per day for women and up to two drinks per day for men, may have a protective effect on the risk of cardiovascular disease, by increasing HDL cholesterol, reducing blood clotting, and lowering stress. However, excessive alcohol intake, defined as more than three drinks per day for women and more th</w:t>
+      </w:r>
+      <w:r>
+        <w:t xml:space="preserve">an four drinks per day for men, can have a detrimental effect on the risk of cardiovascular disease, by increasing blood pressure, triglycerides, weight, and inflammation, and by causing irregular heartbeats, cardiomyopathy, and stroke. Therefore, it is advisable to limit alcohol intake to moderate levels or </w:t>
       </w:r>
       <w:r>
         <w:lastRenderedPageBreak/>
@@ -384,7 +402,10 @@
         <w:t>)</w:t>
       </w:r>
       <w:r>
-        <w:t>: Physical activity is one of the most beneficial lifestyle factors for preventing and managing cardiovascular disease, as physical activity can improve cardiovascular fitness, lower blood pressure, control blood sugar, prevent obesity, reduce stress, and enhance mood. Regular physical activity can also reduce the risk of other chronic diseases, such as diabetes, cancer, and dementia. The American Heart Association recommends at least 150 minutes of moderate-intensity aerobic exercise or 75 minutes of vigorous-intensity aerobic exercise per week for adults, and at least 60 minutes of moderate-to-vigorous physical activity per day for children and adolescents.</w:t>
+        <w:t xml:space="preserve">: Physical activity is one of the most beneficial lifestyle factors for preventing and managing cardiovascular disease, as physical activity can improve cardiovascular fitness, lower blood pressure, control blood sugar, prevent obesity, reduce stress, and enhance mood. Regular physical activity can also reduce the risk of other chronic diseases, such as diabetes, cancer, and dementia. The American Heart Association recommends at least 150 minutes of moderate-intensity aerobic exercise or 75 minutes </w:t>
+      </w:r>
+      <w:r>
+        <w:t>of vigorous-intensity aerobic exercise per week for adults, and at least 60 minutes of moderate-to-vigorous physical activity per day for children and adolescents.</w:t>
       </w:r>
     </w:p>
     <w:p>
@@ -424,7 +445,10 @@
         <w:t>)</w:t>
       </w:r>
       <w:r>
-        <w:t>: The presence or absence of cardiovascular disease is the ultimate outcome of the interaction of all the other risk factors, as well as genetic and environmental factors. People who have already had a cardiovascular event, such as a heart attack or a stroke, have a higher risk of having another event, compared to people who have not had any cardiovascular disease. Therefore, people who have cardiovascular disease need to be more aggressive in controlling their risk factors and adhering to their treatment plans, to prevent further complications and improve their quality of life. People who do not have cardiovascular disease need to be aware of their risk factors and take preventive measures to lower their risk and maintain their cardiovascular health.</w:t>
+        <w:t>: The presence or absence of cardiovascular disease is the ultimate outcome of the interaction of all the other risk factors, as well as genetic and environmental factors. People who have already had a cardiovascular event, such as a heart attack or a stroke, have a higher risk of having another event, compared to people who have not had any cardiovascular disease. Therefore, people who have cardiovascular disease need to be more aggressive in controlling their risk factors and adhering to their tre</w:t>
+      </w:r>
+      <w:r>
+        <w:t>atment plans, to prevent further complications and improve their quality of life. People who do not have cardiovascular disease need to be aware of their risk factors and take preventive measures to lower their risk and maintain their cardiovascular health.</w:t>
       </w:r>
     </w:p>
     <w:p>
@@ -453,7 +477,10 @@
       </w:r>
       <w:r>
         <w:lastRenderedPageBreak/>
-        <w:t>medications, surgery, or lifestyle changes, to prevent or delay the onset of CVD.</w:t>
+        <w:t>medications, surgery, or lifestyle changes, to prevent or delay the onset of CVD</w:t>
+      </w:r>
+      <w:r>
+        <w:t>…</w:t>
       </w:r>
     </w:p>
     <w:p>
@@ -581,16 +608,8 @@
           <w:rPr>
             <w:rStyle w:val="Hyperlink"/>
           </w:rPr>
-          <w:t xml:space="preserve">Implementation of a Heart Disease Risk Prediction Model Using ... - </w:t>
+          <w:t>Implementation of a Heart Disease Risk Prediction Model Using ... - Hindawi</w:t>
         </w:r>
-        <w:proofErr w:type="spellStart"/>
-        <w:r>
-          <w:rPr>
-            <w:rStyle w:val="Hyperlink"/>
-          </w:rPr>
-          <w:t>Hindawi</w:t>
-        </w:r>
-        <w:proofErr w:type="spellEnd"/>
       </w:hyperlink>
     </w:p>
     <w:p>
